--- a/altitude/files/website information.docx
+++ b/altitude/files/website information.docx
@@ -481,7 +481,15 @@
         <w:spacing w:after="0"/>
       </w:pPr>
       <w:r>
-        <w:t xml:space="preserve">We will continue to grow and learn, as players, coaches and as an organization. If you want to join us click </w:t>
+        <w:t xml:space="preserve">We will continue to grow and learn, as players, coaches and as an organization. If you want to join </w:t>
+      </w:r>
+      <w:proofErr w:type="gramStart"/>
+      <w:r>
+        <w:t>us</w:t>
+      </w:r>
+      <w:proofErr w:type="gramEnd"/>
+      <w:r>
+        <w:t xml:space="preserve"> click </w:t>
       </w:r>
       <w:r>
         <w:rPr>
@@ -851,7 +859,15 @@
         <w:t>is</w:t>
       </w:r>
       <w:r>
-        <w:t xml:space="preserve"> spent on concepts that kids cannot do on their own, i.e. offensive and defensive team concepts. </w:t>
+        <w:t xml:space="preserve"> spent on concepts that kids cannot do on their own, </w:t>
+      </w:r>
+      <w:proofErr w:type="gramStart"/>
+      <w:r>
+        <w:t>i.e.</w:t>
+      </w:r>
+      <w:proofErr w:type="gramEnd"/>
+      <w:r>
+        <w:t xml:space="preserve"> offensive and defensive team concepts. </w:t>
       </w:r>
     </w:p>
     <w:p>
@@ -918,13 +934,29 @@
         <w:t>4. Everyone shoots, everyone dribbles.</w:t>
       </w:r>
       <w:r>
-        <w:t xml:space="preserve"> We can and should teach kids "their spots" (where they are likely to make a shot) and coach situational dribbling (i.e. not everyone should be encouraged to bring the ball up against a press), but we </w:t>
+        <w:t> We can and should teach kids "their spots" (where they are likely to make a shot) and coach situational dribbling (</w:t>
+      </w:r>
+      <w:proofErr w:type="gramStart"/>
+      <w:r>
+        <w:t>i.e.</w:t>
+      </w:r>
+      <w:proofErr w:type="gramEnd"/>
+      <w:r>
+        <w:t xml:space="preserve"> not everyone should be encouraged to bring the ball up against a press), but we </w:t>
       </w:r>
       <w:r>
         <w:t>do</w:t>
       </w:r>
       <w:r>
-        <w:t xml:space="preserve"> not tell a player not to shoot or not to dribble. If the player is on the team we </w:t>
+        <w:t xml:space="preserve"> not tell a player not to shoot or not to dribble. If the player is on the </w:t>
+      </w:r>
+      <w:proofErr w:type="gramStart"/>
+      <w:r>
+        <w:t>team</w:t>
+      </w:r>
+      <w:proofErr w:type="gramEnd"/>
+      <w:r>
+        <w:t xml:space="preserve"> we </w:t>
       </w:r>
       <w:r>
         <w:t>will</w:t>
@@ -1234,25 +1266,13 @@
       </w:r>
     </w:p>
     <w:p>
-      <w:pPr>
-        <w:rPr>
-          <w:b/>
-          <w:bCs/>
-        </w:rPr>
-      </w:pPr>
-      <w:r>
-        <w:rPr>
-          <w:b/>
-          <w:bCs/>
-        </w:rPr>
-        <w:lastRenderedPageBreak/>
+      <w:r>
+        <w:rPr>
+          <w:b/>
+          <w:bCs/>
+        </w:rPr>
         <w:br w:type="page"/>
       </w:r>
-    </w:p>
-    <w:p>
-      <w:pPr>
-        <w:spacing w:after="0"/>
-      </w:pPr>
       <w:r>
         <w:rPr>
           <w:b/>
